--- a/027 Gulp - reload/027 Gulp - reload.docx
+++ b/027 Gulp - reload/027 Gulp - reload.docx
@@ -10,12 +10,7 @@
         <w:t>02</w:t>
       </w:r>
       <w:r>
-        <w:t>7 Gulp -</w:t>
-      </w:r>
-      <w:bookmarkStart w:id="0" w:name="_GoBack"/>
-      <w:bookmarkEnd w:id="0"/>
-      <w:r>
-        <w:t>reload</w:t>
+        <w:t>7 Gulp -reload</w:t>
       </w:r>
     </w:p>
     <w:p>
@@ -189,92 +184,1227 @@
           <w:u w:val="none"/>
         </w:rPr>
       </w:pPr>
+      <w:r>
+        <w:rPr>
+          <w:rStyle w:val="Hyperlink"/>
+          <w:color w:val="auto"/>
+          <w:u w:val="none"/>
+        </w:rPr>
+        <w:t>https://github.com/robertdunaway/katas-gulp/tree/master/027%20Gulp%20-%20reload/before</w:t>
+      </w:r>
+    </w:p>
+    <w:p>
+      <w:pPr>
+        <w:pStyle w:val="ListParagraph"/>
+        <w:numPr>
+          <w:ilvl w:val="0"/>
+          <w:numId w:val="1"/>
+        </w:numPr>
+        <w:rPr>
+          <w:rStyle w:val="Hyperlink"/>
+          <w:color w:val="auto"/>
+          <w:u w:val="none"/>
+        </w:rPr>
+      </w:pPr>
+      <w:r>
+        <w:rPr>
+          <w:rStyle w:val="Hyperlink"/>
+          <w:color w:val="auto"/>
+          <w:u w:val="none"/>
+        </w:rPr>
+        <w:t>After</w:t>
+      </w:r>
+    </w:p>
+    <w:p>
+      <w:pPr>
+        <w:pStyle w:val="ListParagraph"/>
+        <w:numPr>
+          <w:ilvl w:val="1"/>
+          <w:numId w:val="1"/>
+        </w:numPr>
+      </w:pPr>
+      <w:r>
+        <w:t>https://github.com/robertdunaway/katas-gulp/tree/master/027%20Gulp%20-%20reload/after</w:t>
+      </w:r>
+    </w:p>
+    <w:p>
+      <w:pPr>
+        <w:pStyle w:val="Heading1"/>
+      </w:pPr>
+      <w:r>
+        <w:t>Kata</w:t>
+      </w:r>
+    </w:p>
+    <w:p>
+      <w:r>
+        <w:t>Using gulp-</w:t>
+      </w:r>
+      <w:proofErr w:type="spellStart"/>
+      <w:r>
+        <w:t>livereload</w:t>
+      </w:r>
+      <w:proofErr w:type="spellEnd"/>
+      <w:r>
+        <w:t xml:space="preserve"> configure Gulp to automatically reload the browser when an HTML or JavaScript file is changed.</w:t>
+      </w:r>
+    </w:p>
+    <w:p>
+      <w:r>
+        <w:t xml:space="preserve">We are starting off with a fully functional </w:t>
+      </w:r>
+      <w:r>
+        <w:rPr>
+          <w:rFonts w:ascii="Courier New" w:hAnsi="Courier New" w:cs="Courier New"/>
+        </w:rPr>
+        <w:t>gulpfile.js</w:t>
+      </w:r>
+      <w:r>
+        <w:t xml:space="preserve">.  The only thing left to do is configure the browser reload. </w:t>
+      </w:r>
+    </w:p>
+    <w:p>
+      <w:pPr>
+        <w:pStyle w:val="Quote"/>
+      </w:pPr>
+      <w:r>
+        <w:t>NOTE: This is an Angular2 solution.</w:t>
+      </w:r>
+    </w:p>
+    <w:p>
+      <w:pPr>
+        <w:pStyle w:val="Heading1"/>
+      </w:pPr>
+      <w:r>
+        <w:t>Review</w:t>
+      </w:r>
+    </w:p>
+    <w:p>
+      <w:r>
+        <w:t>Add the required NPM packages.</w:t>
+      </w:r>
+    </w:p>
+    <w:p>
+      <w:pPr>
+        <w:rPr>
+          <w:rFonts w:ascii="Courier New" w:hAnsi="Courier New" w:cs="Courier New"/>
+        </w:rPr>
+      </w:pPr>
+      <w:proofErr w:type="spellStart"/>
+      <w:r>
+        <w:rPr>
+          <w:rFonts w:ascii="Courier New" w:hAnsi="Courier New" w:cs="Courier New"/>
+        </w:rPr>
+        <w:t>npm</w:t>
+      </w:r>
+      <w:proofErr w:type="spellEnd"/>
+      <w:r>
+        <w:rPr>
+          <w:rFonts w:ascii="Courier New" w:hAnsi="Courier New" w:cs="Courier New"/>
+        </w:rPr>
+        <w:t xml:space="preserve"> install gulp-</w:t>
+      </w:r>
+      <w:proofErr w:type="spellStart"/>
+      <w:r>
+        <w:rPr>
+          <w:rFonts w:ascii="Courier New" w:hAnsi="Courier New" w:cs="Courier New"/>
+        </w:rPr>
+        <w:t>livereload</w:t>
+      </w:r>
+      <w:proofErr w:type="spellEnd"/>
+      <w:r>
+        <w:rPr>
+          <w:rFonts w:ascii="Courier New" w:hAnsi="Courier New" w:cs="Courier New"/>
+        </w:rPr>
+        <w:t xml:space="preserve"> --save-dev</w:t>
+      </w:r>
+    </w:p>
+    <w:p/>
+    <w:p>
+      <w:r>
+        <w:t>Add the module reference.</w:t>
+      </w:r>
+    </w:p>
+    <w:p>
+      <w:pPr>
+        <w:rPr>
+          <w:rFonts w:ascii="Courier New" w:hAnsi="Courier New" w:cs="Courier New"/>
+        </w:rPr>
+      </w:pPr>
+      <w:r>
+        <w:rPr>
+          <w:rFonts w:ascii="Courier New" w:hAnsi="Courier New" w:cs="Courier New"/>
+        </w:rPr>
+        <w:t xml:space="preserve">, </w:t>
+      </w:r>
+      <w:proofErr w:type="spellStart"/>
+      <w:r>
+        <w:rPr>
+          <w:rFonts w:ascii="Courier New" w:hAnsi="Courier New" w:cs="Courier New"/>
+        </w:rPr>
+        <w:t>livereload</w:t>
+      </w:r>
+      <w:proofErr w:type="spellEnd"/>
+      <w:r>
+        <w:rPr>
+          <w:rFonts w:ascii="Courier New" w:hAnsi="Courier New" w:cs="Courier New"/>
+        </w:rPr>
+        <w:t xml:space="preserve"> = require('gulp-</w:t>
+      </w:r>
+      <w:proofErr w:type="spellStart"/>
+      <w:r>
+        <w:rPr>
+          <w:rFonts w:ascii="Courier New" w:hAnsi="Courier New" w:cs="Courier New"/>
+        </w:rPr>
+        <w:t>livereload</w:t>
+      </w:r>
+      <w:proofErr w:type="spellEnd"/>
+      <w:r>
+        <w:rPr>
+          <w:rFonts w:ascii="Courier New" w:hAnsi="Courier New" w:cs="Courier New"/>
+        </w:rPr>
+        <w:t>')</w:t>
+      </w:r>
+    </w:p>
+    <w:p/>
+    <w:p>
+      <w:r>
+        <w:t xml:space="preserve">Create the </w:t>
+      </w:r>
+      <w:r>
+        <w:rPr>
+          <w:rFonts w:ascii="Courier New" w:hAnsi="Courier New" w:cs="Courier New"/>
+        </w:rPr>
+        <w:t>reload</w:t>
+      </w:r>
+      <w:r>
+        <w:t xml:space="preserve"> task.</w:t>
+      </w:r>
+    </w:p>
+    <w:p>
+      <w:pPr>
+        <w:spacing w:after="0"/>
+        <w:rPr>
+          <w:rFonts w:ascii="Courier New" w:hAnsi="Courier New" w:cs="Courier New"/>
+        </w:rPr>
+      </w:pPr>
+      <w:proofErr w:type="spellStart"/>
+      <w:proofErr w:type="gramStart"/>
+      <w:r>
+        <w:rPr>
+          <w:rFonts w:ascii="Courier New" w:hAnsi="Courier New" w:cs="Courier New"/>
+        </w:rPr>
+        <w:t>gulp.task</w:t>
+      </w:r>
+      <w:proofErr w:type="spellEnd"/>
+      <w:proofErr w:type="gramEnd"/>
+      <w:r>
+        <w:rPr>
+          <w:rFonts w:ascii="Courier New" w:hAnsi="Courier New" w:cs="Courier New"/>
+        </w:rPr>
+        <w:t>('reload', function () {</w:t>
+      </w:r>
+    </w:p>
+    <w:p>
+      <w:pPr>
+        <w:spacing w:after="0"/>
+        <w:rPr>
+          <w:rFonts w:ascii="Courier New" w:hAnsi="Courier New" w:cs="Courier New"/>
+        </w:rPr>
+      </w:pPr>
+      <w:r>
+        <w:rPr>
+          <w:rFonts w:ascii="Courier New" w:hAnsi="Courier New" w:cs="Courier New"/>
+        </w:rPr>
+        <w:t xml:space="preserve">    // Change the </w:t>
+      </w:r>
+      <w:proofErr w:type="spellStart"/>
+      <w:r>
+        <w:rPr>
+          <w:rFonts w:ascii="Courier New" w:hAnsi="Courier New" w:cs="Courier New"/>
+        </w:rPr>
+        <w:t>filepath</w:t>
+      </w:r>
+      <w:proofErr w:type="spellEnd"/>
+      <w:r>
+        <w:rPr>
+          <w:rFonts w:ascii="Courier New" w:hAnsi="Courier New" w:cs="Courier New"/>
+        </w:rPr>
+        <w:t>, when you want to live reload a different page in your project.</w:t>
+      </w:r>
+    </w:p>
+    <w:p>
+      <w:pPr>
+        <w:spacing w:after="0"/>
+        <w:rPr>
+          <w:rFonts w:ascii="Courier New" w:hAnsi="Courier New" w:cs="Courier New"/>
+        </w:rPr>
+      </w:pPr>
+      <w:r>
+        <w:rPr>
+          <w:rFonts w:ascii="Courier New" w:hAnsi="Courier New" w:cs="Courier New"/>
+        </w:rPr>
+        <w:t xml:space="preserve">    </w:t>
+      </w:r>
+      <w:proofErr w:type="spellStart"/>
+      <w:proofErr w:type="gramStart"/>
+      <w:r>
+        <w:rPr>
+          <w:rFonts w:ascii="Courier New" w:hAnsi="Courier New" w:cs="Courier New"/>
+        </w:rPr>
+        <w:t>livereload.reload</w:t>
+      </w:r>
+      <w:proofErr w:type="spellEnd"/>
+      <w:proofErr w:type="gramEnd"/>
+      <w:r>
+        <w:rPr>
+          <w:rFonts w:ascii="Courier New" w:hAnsi="Courier New" w:cs="Courier New"/>
+        </w:rPr>
+        <w:t>("./index.min.html");</w:t>
+      </w:r>
+    </w:p>
+    <w:p>
+      <w:pPr>
+        <w:spacing w:after="0"/>
+        <w:rPr>
+          <w:rFonts w:ascii="Courier New" w:hAnsi="Courier New" w:cs="Courier New"/>
+        </w:rPr>
+      </w:pPr>
+      <w:r>
+        <w:rPr>
+          <w:rFonts w:ascii="Courier New" w:hAnsi="Courier New" w:cs="Courier New"/>
+        </w:rPr>
+        <w:t>});</w:t>
+      </w:r>
+    </w:p>
+    <w:p/>
+    <w:p>
+      <w:r>
+        <w:t xml:space="preserve">Add the </w:t>
+      </w:r>
+      <w:proofErr w:type="spellStart"/>
+      <w:r>
+        <w:rPr>
+          <w:rFonts w:ascii="Courier New" w:hAnsi="Courier New" w:cs="Courier New"/>
+        </w:rPr>
+        <w:t>livereload</w:t>
+      </w:r>
+      <w:proofErr w:type="spellEnd"/>
+      <w:r>
+        <w:t xml:space="preserve"> listener to the watch </w:t>
+      </w:r>
+      <w:r>
+        <w:rPr>
+          <w:rFonts w:ascii="Courier New" w:hAnsi="Courier New" w:cs="Courier New"/>
+        </w:rPr>
+        <w:t>task</w:t>
+      </w:r>
+      <w:r>
+        <w:t>.</w:t>
+      </w:r>
+    </w:p>
+    <w:p>
+      <w:pPr>
+        <w:spacing w:after="0"/>
+        <w:rPr>
+          <w:rFonts w:ascii="Courier New" w:hAnsi="Courier New" w:cs="Courier New"/>
+        </w:rPr>
+      </w:pPr>
+      <w:proofErr w:type="spellStart"/>
+      <w:proofErr w:type="gramStart"/>
+      <w:r>
+        <w:rPr>
+          <w:rFonts w:ascii="Courier New" w:hAnsi="Courier New" w:cs="Courier New"/>
+        </w:rPr>
+        <w:t>gulp.task</w:t>
+      </w:r>
+      <w:proofErr w:type="spellEnd"/>
+      <w:proofErr w:type="gramEnd"/>
+      <w:r>
+        <w:rPr>
+          <w:rFonts w:ascii="Courier New" w:hAnsi="Courier New" w:cs="Courier New"/>
+        </w:rPr>
+        <w:t>('watch', function () {</w:t>
+      </w:r>
+    </w:p>
+    <w:p>
+      <w:pPr>
+        <w:spacing w:after="0"/>
+        <w:rPr>
+          <w:rFonts w:ascii="Courier New" w:hAnsi="Courier New" w:cs="Courier New"/>
+        </w:rPr>
+      </w:pPr>
+    </w:p>
+    <w:p>
+      <w:pPr>
+        <w:spacing w:after="0"/>
+        <w:rPr>
+          <w:rFonts w:ascii="Courier New" w:hAnsi="Courier New" w:cs="Courier New"/>
+        </w:rPr>
+      </w:pPr>
+      <w:r>
+        <w:rPr>
+          <w:rFonts w:ascii="Courier New" w:hAnsi="Courier New" w:cs="Courier New"/>
+        </w:rPr>
+        <w:t xml:space="preserve">    </w:t>
+      </w:r>
+      <w:proofErr w:type="spellStart"/>
+      <w:proofErr w:type="gramStart"/>
+      <w:r>
+        <w:rPr>
+          <w:rFonts w:ascii="Courier New" w:hAnsi="Courier New" w:cs="Courier New"/>
+        </w:rPr>
+        <w:t>livereload.listen</w:t>
+      </w:r>
+      <w:proofErr w:type="spellEnd"/>
+      <w:proofErr w:type="gramEnd"/>
+      <w:r>
+        <w:rPr>
+          <w:rFonts w:ascii="Courier New" w:hAnsi="Courier New" w:cs="Courier New"/>
+        </w:rPr>
+        <w:t>();</w:t>
+      </w:r>
+    </w:p>
+    <w:p/>
+    <w:p>
+      <w:r>
+        <w:t xml:space="preserve">Install the Chrome plugin that makes </w:t>
+      </w:r>
+      <w:proofErr w:type="spellStart"/>
+      <w:r>
+        <w:t>livereload</w:t>
+      </w:r>
+      <w:proofErr w:type="spellEnd"/>
+      <w:r>
+        <w:t xml:space="preserve"> possible.</w:t>
+      </w:r>
+    </w:p>
+    <w:p>
       <w:hyperlink r:id="rId7" w:history="1">
         <w:r>
           <w:rPr>
             <w:rStyle w:val="Hyperlink"/>
           </w:rPr>
-          <w:t>https://github.com/</w:t>
+          <w:t>https://chrome.google.com/webstore/detail/livereload/jnihajbhpnppcggbcgedagnkighmdlei?hl=en</w:t>
         </w:r>
       </w:hyperlink>
-      <w:r>
-        <w:rPr>
-          <w:rStyle w:val="Hyperlink"/>
-          <w:color w:val="auto"/>
-          <w:u w:val="none"/>
-        </w:rPr>
-        <w:t xml:space="preserve"> </w:t>
-      </w:r>
-    </w:p>
-    <w:p>
-      <w:pPr>
-        <w:pStyle w:val="ListParagraph"/>
-        <w:numPr>
-          <w:ilvl w:val="0"/>
-          <w:numId w:val="1"/>
-        </w:numPr>
-        <w:rPr>
-          <w:rStyle w:val="Hyperlink"/>
-          <w:color w:val="auto"/>
-          <w:u w:val="none"/>
-        </w:rPr>
-      </w:pPr>
-      <w:r>
-        <w:rPr>
-          <w:rStyle w:val="Hyperlink"/>
-          <w:color w:val="auto"/>
-          <w:u w:val="none"/>
-        </w:rPr>
-        <w:t>After</w:t>
-      </w:r>
-    </w:p>
-    <w:p>
-      <w:pPr>
-        <w:pStyle w:val="ListParagraph"/>
-        <w:numPr>
-          <w:ilvl w:val="1"/>
-          <w:numId w:val="1"/>
-        </w:numPr>
-      </w:pPr>
-      <w:hyperlink r:id="rId8" w:history="1">
-        <w:r>
-          <w:rPr>
-            <w:rStyle w:val="Hyperlink"/>
-          </w:rPr>
-          <w:t>https://github.com/</w:t>
-        </w:r>
-      </w:hyperlink>
-      <w:r>
-        <w:t xml:space="preserve"> </w:t>
-      </w:r>
-    </w:p>
-    <w:p>
-      <w:pPr>
-        <w:pStyle w:val="Heading1"/>
-      </w:pPr>
-      <w:r>
-        <w:t>Kata</w:t>
-      </w:r>
-    </w:p>
-    <w:p>
-      <w:r>
-        <w:t xml:space="preserve">In a previous kata we iterated over a collection based on the Person class.  </w:t>
+    </w:p>
+    <w:p>
+      <w:r>
+        <w:rPr>
+          <w:noProof/>
+        </w:rPr>
+        <w:drawing>
+          <wp:inline distT="0" distB="0" distL="0" distR="0" wp14:anchorId="4B4470FF" wp14:editId="179ADCE4">
+            <wp:extent cx="9391650" cy="6715125"/>
+            <wp:effectExtent l="0" t="0" r="0" b="9525"/>
+            <wp:docPr id="1" name="Picture 1"/>
+            <wp:cNvGraphicFramePr>
+              <a:graphicFrameLocks xmlns:a="http://schemas.openxmlformats.org/drawingml/2006/main" noChangeAspect="1"/>
+            </wp:cNvGraphicFramePr>
+            <a:graphic xmlns:a="http://schemas.openxmlformats.org/drawingml/2006/main">
+              <a:graphicData uri="http://schemas.openxmlformats.org/drawingml/2006/picture">
+                <pic:pic xmlns:pic="http://schemas.openxmlformats.org/drawingml/2006/picture">
+                  <pic:nvPicPr>
+                    <pic:cNvPr id="1" name=""/>
+                    <pic:cNvPicPr/>
+                  </pic:nvPicPr>
+                  <pic:blipFill>
+                    <a:blip r:embed="rId8"/>
+                    <a:stretch>
+                      <a:fillRect/>
+                    </a:stretch>
+                  </pic:blipFill>
+                  <pic:spPr>
+                    <a:xfrm>
+                      <a:off x="0" y="0"/>
+                      <a:ext cx="9391650" cy="6715125"/>
+                    </a:xfrm>
+                    <a:prstGeom prst="rect">
+                      <a:avLst/>
+                    </a:prstGeom>
+                  </pic:spPr>
+                </pic:pic>
+              </a:graphicData>
+            </a:graphic>
+          </wp:inline>
+        </w:drawing>
       </w:r>
     </w:p>
     <w:p/>
     <w:p>
       <w:r>
-        <w:t>&lt;</w:t>
-      </w:r>
-      <w:proofErr w:type="spellStart"/>
-      <w:r>
-        <w:t>br</w:t>
-      </w:r>
-      <w:proofErr w:type="spellEnd"/>
-      <w:r>
-        <w:t>&gt;</w:t>
-      </w:r>
-    </w:p>
+        <w:t xml:space="preserve">Add the </w:t>
+      </w:r>
+      <w:r>
+        <w:rPr>
+          <w:rFonts w:ascii="Courier New" w:hAnsi="Courier New" w:cs="Courier New"/>
+        </w:rPr>
+        <w:t>reload</w:t>
+      </w:r>
+      <w:r>
+        <w:t xml:space="preserve"> task to each of the existing watch commands inside the </w:t>
+      </w:r>
+      <w:r>
+        <w:rPr>
+          <w:rFonts w:ascii="Courier New" w:hAnsi="Courier New" w:cs="Courier New"/>
+        </w:rPr>
+        <w:t>watch</w:t>
+      </w:r>
+      <w:r>
+        <w:t xml:space="preserve"> task.</w:t>
+      </w:r>
+      <w:r>
+        <w:t xml:space="preserve">  Don’t add it to the </w:t>
+      </w:r>
+      <w:r>
+        <w:rPr>
+          <w:rFonts w:ascii="Courier New" w:hAnsi="Courier New" w:cs="Courier New"/>
+        </w:rPr>
+        <w:t>copy-to-</w:t>
+      </w:r>
+      <w:proofErr w:type="spellStart"/>
+      <w:r>
+        <w:rPr>
+          <w:rFonts w:ascii="Courier New" w:hAnsi="Courier New" w:cs="Courier New"/>
+        </w:rPr>
+        <w:t>wwwroot</w:t>
+      </w:r>
+      <w:proofErr w:type="spellEnd"/>
+      <w:r>
+        <w:t xml:space="preserve"> watch task.</w:t>
+      </w:r>
+    </w:p>
+    <w:p/>
+    <w:p>
+      <w:pPr>
+        <w:spacing w:after="0"/>
+        <w:rPr>
+          <w:rFonts w:ascii="Courier New" w:hAnsi="Courier New" w:cs="Courier New"/>
+          <w:sz w:val="16"/>
+          <w:szCs w:val="16"/>
+        </w:rPr>
+      </w:pPr>
+      <w:r>
+        <w:rPr>
+          <w:rFonts w:ascii="Courier New" w:hAnsi="Courier New" w:cs="Courier New"/>
+          <w:sz w:val="16"/>
+          <w:szCs w:val="16"/>
+        </w:rPr>
+        <w:t xml:space="preserve">    // ---------------------------------------------------------------</w:t>
+      </w:r>
+    </w:p>
+    <w:p>
+      <w:pPr>
+        <w:spacing w:after="0"/>
+        <w:rPr>
+          <w:rFonts w:ascii="Courier New" w:hAnsi="Courier New" w:cs="Courier New"/>
+          <w:sz w:val="16"/>
+          <w:szCs w:val="16"/>
+        </w:rPr>
+      </w:pPr>
+      <w:r>
+        <w:rPr>
+          <w:rFonts w:ascii="Courier New" w:hAnsi="Courier New" w:cs="Courier New"/>
+          <w:sz w:val="16"/>
+          <w:szCs w:val="16"/>
+        </w:rPr>
+        <w:t xml:space="preserve">    // Watching </w:t>
+      </w:r>
+      <w:proofErr w:type="spellStart"/>
+      <w:r>
+        <w:rPr>
+          <w:rFonts w:ascii="Courier New" w:hAnsi="Courier New" w:cs="Courier New"/>
+          <w:sz w:val="16"/>
+          <w:szCs w:val="16"/>
+        </w:rPr>
+        <w:t>TypeScript</w:t>
+      </w:r>
+      <w:proofErr w:type="spellEnd"/>
+      <w:r>
+        <w:rPr>
+          <w:rFonts w:ascii="Courier New" w:hAnsi="Courier New" w:cs="Courier New"/>
+          <w:sz w:val="16"/>
+          <w:szCs w:val="16"/>
+        </w:rPr>
+        <w:t xml:space="preserve"> files</w:t>
+      </w:r>
+    </w:p>
+    <w:p>
+      <w:pPr>
+        <w:spacing w:after="0"/>
+        <w:rPr>
+          <w:rFonts w:ascii="Courier New" w:hAnsi="Courier New" w:cs="Courier New"/>
+          <w:sz w:val="16"/>
+          <w:szCs w:val="16"/>
+        </w:rPr>
+      </w:pPr>
+      <w:r>
+        <w:rPr>
+          <w:rFonts w:ascii="Courier New" w:hAnsi="Courier New" w:cs="Courier New"/>
+          <w:sz w:val="16"/>
+          <w:szCs w:val="16"/>
+        </w:rPr>
+        <w:t xml:space="preserve">    // ---------------------------------------------------------------</w:t>
+      </w:r>
+    </w:p>
+    <w:p>
+      <w:pPr>
+        <w:spacing w:after="0"/>
+        <w:rPr>
+          <w:rFonts w:ascii="Courier New" w:hAnsi="Courier New" w:cs="Courier New"/>
+          <w:sz w:val="16"/>
+          <w:szCs w:val="16"/>
+        </w:rPr>
+      </w:pPr>
+      <w:r>
+        <w:rPr>
+          <w:rFonts w:ascii="Courier New" w:hAnsi="Courier New" w:cs="Courier New"/>
+          <w:sz w:val="16"/>
+          <w:szCs w:val="16"/>
+        </w:rPr>
+        <w:t xml:space="preserve">    </w:t>
+      </w:r>
+      <w:proofErr w:type="spellStart"/>
+      <w:proofErr w:type="gramStart"/>
+      <w:r>
+        <w:rPr>
+          <w:rFonts w:ascii="Courier New" w:hAnsi="Courier New" w:cs="Courier New"/>
+          <w:sz w:val="16"/>
+          <w:szCs w:val="16"/>
+        </w:rPr>
+        <w:t>gulp.watch</w:t>
+      </w:r>
+      <w:proofErr w:type="spellEnd"/>
+      <w:proofErr w:type="gramEnd"/>
+      <w:r>
+        <w:rPr>
+          <w:rFonts w:ascii="Courier New" w:hAnsi="Courier New" w:cs="Courier New"/>
+          <w:sz w:val="16"/>
+          <w:szCs w:val="16"/>
+        </w:rPr>
+        <w:t>(['</w:t>
+      </w:r>
+      <w:proofErr w:type="spellStart"/>
+      <w:r>
+        <w:rPr>
+          <w:rFonts w:ascii="Courier New" w:hAnsi="Courier New" w:cs="Courier New"/>
+          <w:sz w:val="16"/>
+          <w:szCs w:val="16"/>
+        </w:rPr>
+        <w:t>wwwroot</w:t>
+      </w:r>
+      <w:proofErr w:type="spellEnd"/>
+      <w:r>
+        <w:rPr>
+          <w:rFonts w:ascii="Courier New" w:hAnsi="Courier New" w:cs="Courier New"/>
+          <w:sz w:val="16"/>
+          <w:szCs w:val="16"/>
+        </w:rPr>
+        <w:t>/**/*.</w:t>
+      </w:r>
+      <w:proofErr w:type="spellStart"/>
+      <w:r>
+        <w:rPr>
+          <w:rFonts w:ascii="Courier New" w:hAnsi="Courier New" w:cs="Courier New"/>
+          <w:sz w:val="16"/>
+          <w:szCs w:val="16"/>
+        </w:rPr>
+        <w:t>ts</w:t>
+      </w:r>
+      <w:proofErr w:type="spellEnd"/>
+      <w:r>
+        <w:rPr>
+          <w:rFonts w:ascii="Courier New" w:hAnsi="Courier New" w:cs="Courier New"/>
+          <w:sz w:val="16"/>
+          <w:szCs w:val="16"/>
+        </w:rPr>
+        <w:t>', '!</w:t>
+      </w:r>
+      <w:proofErr w:type="spellStart"/>
+      <w:r>
+        <w:rPr>
+          <w:rFonts w:ascii="Courier New" w:hAnsi="Courier New" w:cs="Courier New"/>
+          <w:sz w:val="16"/>
+          <w:szCs w:val="16"/>
+        </w:rPr>
+        <w:t>wwwroot</w:t>
+      </w:r>
+      <w:proofErr w:type="spellEnd"/>
+      <w:r>
+        <w:rPr>
+          <w:rFonts w:ascii="Courier New" w:hAnsi="Courier New" w:cs="Courier New"/>
+          <w:sz w:val="16"/>
+          <w:szCs w:val="16"/>
+        </w:rPr>
+        <w:t>/lib/**/*.*', '!</w:t>
+      </w:r>
+      <w:proofErr w:type="spellStart"/>
+      <w:r>
+        <w:rPr>
+          <w:rFonts w:ascii="Courier New" w:hAnsi="Courier New" w:cs="Courier New"/>
+          <w:sz w:val="16"/>
+          <w:szCs w:val="16"/>
+        </w:rPr>
+        <w:t>wwwroot</w:t>
+      </w:r>
+      <w:proofErr w:type="spellEnd"/>
+      <w:r>
+        <w:rPr>
+          <w:rFonts w:ascii="Courier New" w:hAnsi="Courier New" w:cs="Courier New"/>
+          <w:sz w:val="16"/>
+          <w:szCs w:val="16"/>
+        </w:rPr>
+        <w:t>/</w:t>
+      </w:r>
+      <w:proofErr w:type="spellStart"/>
+      <w:r>
+        <w:rPr>
+          <w:rFonts w:ascii="Courier New" w:hAnsi="Courier New" w:cs="Courier New"/>
+          <w:sz w:val="16"/>
+          <w:szCs w:val="16"/>
+        </w:rPr>
+        <w:t>css</w:t>
+      </w:r>
+      <w:proofErr w:type="spellEnd"/>
+      <w:r>
+        <w:rPr>
+          <w:rFonts w:ascii="Courier New" w:hAnsi="Courier New" w:cs="Courier New"/>
+          <w:sz w:val="16"/>
+          <w:szCs w:val="16"/>
+        </w:rPr>
+        <w:t xml:space="preserve">/**/*.*'], function () { </w:t>
+      </w:r>
+      <w:proofErr w:type="spellStart"/>
+      <w:r>
+        <w:rPr>
+          <w:rFonts w:ascii="Courier New" w:hAnsi="Courier New" w:cs="Courier New"/>
+          <w:sz w:val="16"/>
+          <w:szCs w:val="16"/>
+        </w:rPr>
+        <w:t>runSequence</w:t>
+      </w:r>
+      <w:proofErr w:type="spellEnd"/>
+      <w:r>
+        <w:rPr>
+          <w:rFonts w:ascii="Courier New" w:hAnsi="Courier New" w:cs="Courier New"/>
+          <w:sz w:val="16"/>
+          <w:szCs w:val="16"/>
+        </w:rPr>
+        <w:t>('</w:t>
+      </w:r>
+      <w:proofErr w:type="spellStart"/>
+      <w:r>
+        <w:rPr>
+          <w:rFonts w:ascii="Courier New" w:hAnsi="Courier New" w:cs="Courier New"/>
+          <w:sz w:val="16"/>
+          <w:szCs w:val="16"/>
+        </w:rPr>
+        <w:t>tscompile</w:t>
+      </w:r>
+      <w:proofErr w:type="spellEnd"/>
+      <w:r>
+        <w:rPr>
+          <w:rFonts w:ascii="Courier New" w:hAnsi="Courier New" w:cs="Courier New"/>
+          <w:sz w:val="16"/>
+          <w:szCs w:val="16"/>
+        </w:rPr>
+        <w:t>', 'reload'); });</w:t>
+      </w:r>
+    </w:p>
+    <w:p>
+      <w:pPr>
+        <w:spacing w:after="0"/>
+        <w:rPr>
+          <w:rFonts w:ascii="Courier New" w:hAnsi="Courier New" w:cs="Courier New"/>
+          <w:sz w:val="16"/>
+          <w:szCs w:val="16"/>
+        </w:rPr>
+      </w:pPr>
+    </w:p>
+    <w:p>
+      <w:pPr>
+        <w:spacing w:after="0"/>
+        <w:rPr>
+          <w:rFonts w:ascii="Courier New" w:hAnsi="Courier New" w:cs="Courier New"/>
+          <w:sz w:val="16"/>
+          <w:szCs w:val="16"/>
+        </w:rPr>
+      </w:pPr>
+      <w:r>
+        <w:rPr>
+          <w:rFonts w:ascii="Courier New" w:hAnsi="Courier New" w:cs="Courier New"/>
+          <w:sz w:val="16"/>
+          <w:szCs w:val="16"/>
+        </w:rPr>
+        <w:t xml:space="preserve">    // ---------------------------------------------------------------</w:t>
+      </w:r>
+    </w:p>
+    <w:p>
+      <w:pPr>
+        <w:spacing w:after="0"/>
+        <w:rPr>
+          <w:rFonts w:ascii="Courier New" w:hAnsi="Courier New" w:cs="Courier New"/>
+          <w:sz w:val="16"/>
+          <w:szCs w:val="16"/>
+        </w:rPr>
+      </w:pPr>
+      <w:r>
+        <w:rPr>
+          <w:rFonts w:ascii="Courier New" w:hAnsi="Courier New" w:cs="Courier New"/>
+          <w:sz w:val="16"/>
+          <w:szCs w:val="16"/>
+        </w:rPr>
+        <w:t xml:space="preserve">    // Watch - Execute linters</w:t>
+      </w:r>
+    </w:p>
+    <w:p>
+      <w:pPr>
+        <w:spacing w:after="0"/>
+        <w:rPr>
+          <w:rFonts w:ascii="Courier New" w:hAnsi="Courier New" w:cs="Courier New"/>
+          <w:sz w:val="16"/>
+          <w:szCs w:val="16"/>
+        </w:rPr>
+      </w:pPr>
+      <w:r>
+        <w:rPr>
+          <w:rFonts w:ascii="Courier New" w:hAnsi="Courier New" w:cs="Courier New"/>
+          <w:sz w:val="16"/>
+          <w:szCs w:val="16"/>
+        </w:rPr>
+        <w:t xml:space="preserve">    // ---------------------------------------------------------------</w:t>
+      </w:r>
+    </w:p>
+    <w:p>
+      <w:pPr>
+        <w:spacing w:after="0"/>
+        <w:rPr>
+          <w:rFonts w:ascii="Courier New" w:hAnsi="Courier New" w:cs="Courier New"/>
+          <w:sz w:val="16"/>
+          <w:szCs w:val="16"/>
+        </w:rPr>
+      </w:pPr>
+      <w:r>
+        <w:rPr>
+          <w:rFonts w:ascii="Courier New" w:hAnsi="Courier New" w:cs="Courier New"/>
+          <w:sz w:val="16"/>
+          <w:szCs w:val="16"/>
+        </w:rPr>
+        <w:t xml:space="preserve">    </w:t>
+      </w:r>
+      <w:proofErr w:type="spellStart"/>
+      <w:proofErr w:type="gramStart"/>
+      <w:r>
+        <w:rPr>
+          <w:rFonts w:ascii="Courier New" w:hAnsi="Courier New" w:cs="Courier New"/>
+          <w:sz w:val="16"/>
+          <w:szCs w:val="16"/>
+        </w:rPr>
+        <w:t>gulp.watch</w:t>
+      </w:r>
+      <w:proofErr w:type="spellEnd"/>
+      <w:proofErr w:type="gramEnd"/>
+      <w:r>
+        <w:rPr>
+          <w:rFonts w:ascii="Courier New" w:hAnsi="Courier New" w:cs="Courier New"/>
+          <w:sz w:val="16"/>
+          <w:szCs w:val="16"/>
+        </w:rPr>
+        <w:t>(['</w:t>
+      </w:r>
+      <w:proofErr w:type="spellStart"/>
+      <w:r>
+        <w:rPr>
+          <w:rFonts w:ascii="Courier New" w:hAnsi="Courier New" w:cs="Courier New"/>
+          <w:sz w:val="16"/>
+          <w:szCs w:val="16"/>
+        </w:rPr>
+        <w:t>wwwroot</w:t>
+      </w:r>
+      <w:proofErr w:type="spellEnd"/>
+      <w:r>
+        <w:rPr>
+          <w:rFonts w:ascii="Courier New" w:hAnsi="Courier New" w:cs="Courier New"/>
+          <w:sz w:val="16"/>
+          <w:szCs w:val="16"/>
+        </w:rPr>
+        <w:t>/**/*.</w:t>
+      </w:r>
+      <w:proofErr w:type="spellStart"/>
+      <w:r>
+        <w:rPr>
+          <w:rFonts w:ascii="Courier New" w:hAnsi="Courier New" w:cs="Courier New"/>
+          <w:sz w:val="16"/>
+          <w:szCs w:val="16"/>
+        </w:rPr>
+        <w:t>ts</w:t>
+      </w:r>
+      <w:proofErr w:type="spellEnd"/>
+      <w:r>
+        <w:rPr>
+          <w:rFonts w:ascii="Courier New" w:hAnsi="Courier New" w:cs="Courier New"/>
+          <w:sz w:val="16"/>
+          <w:szCs w:val="16"/>
+        </w:rPr>
+        <w:t>', '!</w:t>
+      </w:r>
+      <w:proofErr w:type="spellStart"/>
+      <w:r>
+        <w:rPr>
+          <w:rFonts w:ascii="Courier New" w:hAnsi="Courier New" w:cs="Courier New"/>
+          <w:sz w:val="16"/>
+          <w:szCs w:val="16"/>
+        </w:rPr>
+        <w:t>wwwroot</w:t>
+      </w:r>
+      <w:proofErr w:type="spellEnd"/>
+      <w:r>
+        <w:rPr>
+          <w:rFonts w:ascii="Courier New" w:hAnsi="Courier New" w:cs="Courier New"/>
+          <w:sz w:val="16"/>
+          <w:szCs w:val="16"/>
+        </w:rPr>
+        <w:t>/lib/**/*.*', '!</w:t>
+      </w:r>
+      <w:proofErr w:type="spellStart"/>
+      <w:r>
+        <w:rPr>
+          <w:rFonts w:ascii="Courier New" w:hAnsi="Courier New" w:cs="Courier New"/>
+          <w:sz w:val="16"/>
+          <w:szCs w:val="16"/>
+        </w:rPr>
+        <w:t>wwwroot</w:t>
+      </w:r>
+      <w:proofErr w:type="spellEnd"/>
+      <w:r>
+        <w:rPr>
+          <w:rFonts w:ascii="Courier New" w:hAnsi="Courier New" w:cs="Courier New"/>
+          <w:sz w:val="16"/>
+          <w:szCs w:val="16"/>
+        </w:rPr>
+        <w:t>/</w:t>
+      </w:r>
+      <w:proofErr w:type="spellStart"/>
+      <w:r>
+        <w:rPr>
+          <w:rFonts w:ascii="Courier New" w:hAnsi="Courier New" w:cs="Courier New"/>
+          <w:sz w:val="16"/>
+          <w:szCs w:val="16"/>
+        </w:rPr>
+        <w:t>css</w:t>
+      </w:r>
+      <w:proofErr w:type="spellEnd"/>
+      <w:r>
+        <w:rPr>
+          <w:rFonts w:ascii="Courier New" w:hAnsi="Courier New" w:cs="Courier New"/>
+          <w:sz w:val="16"/>
+          <w:szCs w:val="16"/>
+        </w:rPr>
+        <w:t xml:space="preserve">/**/*.*'], function () { </w:t>
+      </w:r>
+      <w:proofErr w:type="spellStart"/>
+      <w:r>
+        <w:rPr>
+          <w:rFonts w:ascii="Courier New" w:hAnsi="Courier New" w:cs="Courier New"/>
+          <w:sz w:val="16"/>
+          <w:szCs w:val="16"/>
+        </w:rPr>
+        <w:t>runSequence</w:t>
+      </w:r>
+      <w:proofErr w:type="spellEnd"/>
+      <w:r>
+        <w:rPr>
+          <w:rFonts w:ascii="Courier New" w:hAnsi="Courier New" w:cs="Courier New"/>
+          <w:sz w:val="16"/>
+          <w:szCs w:val="16"/>
+        </w:rPr>
+        <w:t>('</w:t>
+      </w:r>
+      <w:proofErr w:type="spellStart"/>
+      <w:r>
+        <w:rPr>
+          <w:rFonts w:ascii="Courier New" w:hAnsi="Courier New" w:cs="Courier New"/>
+          <w:sz w:val="16"/>
+          <w:szCs w:val="16"/>
+        </w:rPr>
+        <w:t>tslint</w:t>
+      </w:r>
+      <w:proofErr w:type="spellEnd"/>
+      <w:r>
+        <w:rPr>
+          <w:rFonts w:ascii="Courier New" w:hAnsi="Courier New" w:cs="Courier New"/>
+          <w:sz w:val="16"/>
+          <w:szCs w:val="16"/>
+        </w:rPr>
+        <w:t>', 'reload'); });</w:t>
+      </w:r>
+    </w:p>
+    <w:p>
+      <w:pPr>
+        <w:spacing w:after="0"/>
+        <w:rPr>
+          <w:rFonts w:ascii="Courier New" w:hAnsi="Courier New" w:cs="Courier New"/>
+          <w:sz w:val="16"/>
+          <w:szCs w:val="16"/>
+        </w:rPr>
+      </w:pPr>
+    </w:p>
+    <w:p>
+      <w:pPr>
+        <w:spacing w:after="0"/>
+        <w:rPr>
+          <w:rFonts w:ascii="Courier New" w:hAnsi="Courier New" w:cs="Courier New"/>
+          <w:sz w:val="16"/>
+          <w:szCs w:val="16"/>
+        </w:rPr>
+      </w:pPr>
+      <w:r>
+        <w:rPr>
+          <w:rFonts w:ascii="Courier New" w:hAnsi="Courier New" w:cs="Courier New"/>
+          <w:sz w:val="16"/>
+          <w:szCs w:val="16"/>
+        </w:rPr>
+        <w:t xml:space="preserve">    // ---------------------------------------------------------------</w:t>
+      </w:r>
+    </w:p>
+    <w:p>
+      <w:pPr>
+        <w:spacing w:after="0"/>
+        <w:rPr>
+          <w:rFonts w:ascii="Courier New" w:hAnsi="Courier New" w:cs="Courier New"/>
+          <w:sz w:val="16"/>
+          <w:szCs w:val="16"/>
+        </w:rPr>
+      </w:pPr>
+      <w:r>
+        <w:rPr>
+          <w:rFonts w:ascii="Courier New" w:hAnsi="Courier New" w:cs="Courier New"/>
+          <w:sz w:val="16"/>
+          <w:szCs w:val="16"/>
+        </w:rPr>
+        <w:t xml:space="preserve">    // Watching HTML files</w:t>
+      </w:r>
+    </w:p>
+    <w:p>
+      <w:pPr>
+        <w:spacing w:after="0"/>
+        <w:rPr>
+          <w:rFonts w:ascii="Courier New" w:hAnsi="Courier New" w:cs="Courier New"/>
+          <w:sz w:val="16"/>
+          <w:szCs w:val="16"/>
+        </w:rPr>
+      </w:pPr>
+      <w:r>
+        <w:rPr>
+          <w:rFonts w:ascii="Courier New" w:hAnsi="Courier New" w:cs="Courier New"/>
+          <w:sz w:val="16"/>
+          <w:szCs w:val="16"/>
+        </w:rPr>
+        <w:t xml:space="preserve">    // ---------------------------------------------------------------</w:t>
+      </w:r>
+    </w:p>
+    <w:p>
+      <w:pPr>
+        <w:spacing w:after="0"/>
+        <w:rPr>
+          <w:rFonts w:ascii="Courier New" w:hAnsi="Courier New" w:cs="Courier New"/>
+          <w:sz w:val="16"/>
+          <w:szCs w:val="16"/>
+        </w:rPr>
+      </w:pPr>
+      <w:r>
+        <w:rPr>
+          <w:rFonts w:ascii="Courier New" w:hAnsi="Courier New" w:cs="Courier New"/>
+          <w:sz w:val="16"/>
+          <w:szCs w:val="16"/>
+        </w:rPr>
+        <w:t xml:space="preserve">    </w:t>
+      </w:r>
+      <w:proofErr w:type="spellStart"/>
+      <w:proofErr w:type="gramStart"/>
+      <w:r>
+        <w:rPr>
+          <w:rFonts w:ascii="Courier New" w:hAnsi="Courier New" w:cs="Courier New"/>
+          <w:sz w:val="16"/>
+          <w:szCs w:val="16"/>
+        </w:rPr>
+        <w:t>gulp.watch</w:t>
+      </w:r>
+      <w:proofErr w:type="spellEnd"/>
+      <w:proofErr w:type="gramEnd"/>
+      <w:r>
+        <w:rPr>
+          <w:rFonts w:ascii="Courier New" w:hAnsi="Courier New" w:cs="Courier New"/>
+          <w:sz w:val="16"/>
+          <w:szCs w:val="16"/>
+        </w:rPr>
+        <w:t>(['</w:t>
+      </w:r>
+      <w:proofErr w:type="spellStart"/>
+      <w:r>
+        <w:rPr>
+          <w:rFonts w:ascii="Courier New" w:hAnsi="Courier New" w:cs="Courier New"/>
+          <w:sz w:val="16"/>
+          <w:szCs w:val="16"/>
+        </w:rPr>
+        <w:t>wwwroot</w:t>
+      </w:r>
+      <w:proofErr w:type="spellEnd"/>
+      <w:r>
+        <w:rPr>
+          <w:rFonts w:ascii="Courier New" w:hAnsi="Courier New" w:cs="Courier New"/>
+          <w:sz w:val="16"/>
+          <w:szCs w:val="16"/>
+        </w:rPr>
+        <w:t>/**/*.html', '!</w:t>
+      </w:r>
+      <w:proofErr w:type="spellStart"/>
+      <w:r>
+        <w:rPr>
+          <w:rFonts w:ascii="Courier New" w:hAnsi="Courier New" w:cs="Courier New"/>
+          <w:sz w:val="16"/>
+          <w:szCs w:val="16"/>
+        </w:rPr>
+        <w:t>wwwroot</w:t>
+      </w:r>
+      <w:proofErr w:type="spellEnd"/>
+      <w:r>
+        <w:rPr>
+          <w:rFonts w:ascii="Courier New" w:hAnsi="Courier New" w:cs="Courier New"/>
+          <w:sz w:val="16"/>
+          <w:szCs w:val="16"/>
+        </w:rPr>
+        <w:t>/**/*.min.html', '!</w:t>
+      </w:r>
+      <w:proofErr w:type="spellStart"/>
+      <w:r>
+        <w:rPr>
+          <w:rFonts w:ascii="Courier New" w:hAnsi="Courier New" w:cs="Courier New"/>
+          <w:sz w:val="16"/>
+          <w:szCs w:val="16"/>
+        </w:rPr>
+        <w:t>wwwroot</w:t>
+      </w:r>
+      <w:proofErr w:type="spellEnd"/>
+      <w:r>
+        <w:rPr>
+          <w:rFonts w:ascii="Courier New" w:hAnsi="Courier New" w:cs="Courier New"/>
+          <w:sz w:val="16"/>
+          <w:szCs w:val="16"/>
+        </w:rPr>
+        <w:t xml:space="preserve">/lib/**/*'], function () { </w:t>
+      </w:r>
+      <w:proofErr w:type="spellStart"/>
+      <w:r>
+        <w:rPr>
+          <w:rFonts w:ascii="Courier New" w:hAnsi="Courier New" w:cs="Courier New"/>
+          <w:sz w:val="16"/>
+          <w:szCs w:val="16"/>
+        </w:rPr>
+        <w:t>runSequence</w:t>
+      </w:r>
+      <w:proofErr w:type="spellEnd"/>
+      <w:r>
+        <w:rPr>
+          <w:rFonts w:ascii="Courier New" w:hAnsi="Courier New" w:cs="Courier New"/>
+          <w:sz w:val="16"/>
+          <w:szCs w:val="16"/>
+        </w:rPr>
+        <w:t>('</w:t>
+      </w:r>
+      <w:proofErr w:type="spellStart"/>
+      <w:r>
+        <w:rPr>
+          <w:rFonts w:ascii="Courier New" w:hAnsi="Courier New" w:cs="Courier New"/>
+          <w:sz w:val="16"/>
+          <w:szCs w:val="16"/>
+        </w:rPr>
+        <w:t>minifyhtml</w:t>
+      </w:r>
+      <w:proofErr w:type="spellEnd"/>
+      <w:r>
+        <w:rPr>
+          <w:rFonts w:ascii="Courier New" w:hAnsi="Courier New" w:cs="Courier New"/>
+          <w:sz w:val="16"/>
+          <w:szCs w:val="16"/>
+        </w:rPr>
+        <w:t>', 'reload'); });</w:t>
+      </w:r>
+    </w:p>
+    <w:p/>
+    <w:p/>
+    <w:p>
+      <w:r>
+        <w:t xml:space="preserve">Now run the site and in the Chrome browser press the “Enable </w:t>
+      </w:r>
+      <w:proofErr w:type="spellStart"/>
+      <w:r>
+        <w:t>LiveReload</w:t>
+      </w:r>
+      <w:proofErr w:type="spellEnd"/>
+      <w:r>
+        <w:t>” button.</w:t>
+      </w:r>
+    </w:p>
+    <w:p>
+      <w:bookmarkStart w:id="0" w:name="_GoBack"/>
+      <w:r>
+        <w:rPr>
+          <w:noProof/>
+        </w:rPr>
+        <w:drawing>
+          <wp:inline distT="0" distB="0" distL="0" distR="0" wp14:anchorId="2F0F1C27" wp14:editId="360C018E">
+            <wp:extent cx="2952750" cy="1714500"/>
+            <wp:effectExtent l="0" t="0" r="0" b="0"/>
+            <wp:docPr id="2" name="Picture 2"/>
+            <wp:cNvGraphicFramePr>
+              <a:graphicFrameLocks xmlns:a="http://schemas.openxmlformats.org/drawingml/2006/main" noChangeAspect="1"/>
+            </wp:cNvGraphicFramePr>
+            <a:graphic xmlns:a="http://schemas.openxmlformats.org/drawingml/2006/main">
+              <a:graphicData uri="http://schemas.openxmlformats.org/drawingml/2006/picture">
+                <pic:pic xmlns:pic="http://schemas.openxmlformats.org/drawingml/2006/picture">
+                  <pic:nvPicPr>
+                    <pic:cNvPr id="1" name=""/>
+                    <pic:cNvPicPr/>
+                  </pic:nvPicPr>
+                  <pic:blipFill>
+                    <a:blip r:embed="rId9"/>
+                    <a:stretch>
+                      <a:fillRect/>
+                    </a:stretch>
+                  </pic:blipFill>
+                  <pic:spPr>
+                    <a:xfrm>
+                      <a:off x="0" y="0"/>
+                      <a:ext cx="2952750" cy="1714500"/>
+                    </a:xfrm>
+                    <a:prstGeom prst="rect">
+                      <a:avLst/>
+                    </a:prstGeom>
+                  </pic:spPr>
+                </pic:pic>
+              </a:graphicData>
+            </a:graphic>
+          </wp:inline>
+        </w:drawing>
+      </w:r>
+      <w:bookmarkEnd w:id="0"/>
+    </w:p>
+    <w:p/>
+    <w:p>
+      <w:r>
+        <w:t xml:space="preserve">Make changes to the files in </w:t>
+      </w:r>
+      <w:proofErr w:type="spellStart"/>
+      <w:r>
+        <w:t>src</w:t>
+      </w:r>
+      <w:proofErr w:type="spellEnd"/>
+      <w:r>
+        <w:t>/ and you’ll see the changes reflected in the browser.</w:t>
+      </w:r>
+    </w:p>
+    <w:p/>
     <w:p/>
     <w:p>
       <w:pPr>
@@ -1045,6 +2175,37 @@
       <w:szCs w:val="24"/>
     </w:rPr>
   </w:style>
+  <w:style w:type="paragraph" w:styleId="Quote">
+    <w:name w:val="Quote"/>
+    <w:basedOn w:val="Normal"/>
+    <w:next w:val="Normal"/>
+    <w:link w:val="QuoteChar"/>
+    <w:uiPriority w:val="29"/>
+    <w:qFormat/>
+    <w:rsid w:val="00D12BA8"/>
+    <w:pPr>
+      <w:spacing w:before="200"/>
+      <w:ind w:left="864" w:right="864"/>
+      <w:jc w:val="center"/>
+    </w:pPr>
+    <w:rPr>
+      <w:i/>
+      <w:iCs/>
+      <w:color w:val="404040" w:themeColor="text1" w:themeTint="BF"/>
+    </w:rPr>
+  </w:style>
+  <w:style w:type="character" w:customStyle="1" w:styleId="QuoteChar">
+    <w:name w:val="Quote Char"/>
+    <w:basedOn w:val="DefaultParagraphFont"/>
+    <w:link w:val="Quote"/>
+    <w:uiPriority w:val="29"/>
+    <w:rsid w:val="00D12BA8"/>
+    <w:rPr>
+      <w:i/>
+      <w:iCs/>
+      <w:color w:val="404040" w:themeColor="text1" w:themeTint="BF"/>
+    </w:rPr>
+  </w:style>
 </w:styles>
 </file>
 

--- a/027 Gulp - reload/027 Gulp - reload.docx
+++ b/027 Gulp - reload/027 Gulp - reload.docx
@@ -75,14 +75,15 @@
       <w:r>
         <w:t>BING/GOOGLE: “</w:t>
       </w:r>
-      <w:proofErr w:type="gramStart"/>
       <w:r>
         <w:t xml:space="preserve">Gulp </w:t>
       </w:r>
       <w:r>
+        <w:t>live reload</w:t>
+      </w:r>
+      <w:r>
         <w:t>”</w:t>
       </w:r>
-      <w:proofErr w:type="gramEnd"/>
     </w:p>
     <w:p>
       <w:r>
@@ -237,10 +238,19 @@
     </w:p>
     <w:p>
       <w:r>
-        <w:t>Using gulp-</w:t>
-      </w:r>
-      <w:proofErr w:type="spellStart"/>
-      <w:r>
+        <w:t xml:space="preserve">Using </w:t>
+      </w:r>
+      <w:r>
+        <w:rPr>
+          <w:rFonts w:ascii="Courier New" w:hAnsi="Courier New" w:cs="Courier New"/>
+        </w:rPr>
+        <w:t>gulp-</w:t>
+      </w:r>
+      <w:proofErr w:type="spellStart"/>
+      <w:r>
+        <w:rPr>
+          <w:rFonts w:ascii="Courier New" w:hAnsi="Courier New" w:cs="Courier New"/>
+        </w:rPr>
         <w:t>livereload</w:t>
       </w:r>
       <w:proofErr w:type="spellEnd"/>
@@ -1347,7 +1357,6 @@
       </w:r>
     </w:p>
     <w:p>
-      <w:bookmarkStart w:id="0" w:name="_GoBack"/>
       <w:r>
         <w:rPr>
           <w:noProof/>
@@ -1388,20 +1397,30 @@
           </wp:inline>
         </w:drawing>
       </w:r>
+    </w:p>
+    <w:p/>
+    <w:p>
+      <w:r>
+        <w:t xml:space="preserve">Make changes to the files in </w:t>
+      </w:r>
+      <w:bookmarkStart w:id="0" w:name="_GoBack"/>
+      <w:proofErr w:type="spellStart"/>
+      <w:r>
+        <w:rPr>
+          <w:rFonts w:ascii="Courier New" w:hAnsi="Courier New" w:cs="Courier New"/>
+        </w:rPr>
+        <w:t>src</w:t>
+      </w:r>
+      <w:proofErr w:type="spellEnd"/>
+      <w:r>
+        <w:rPr>
+          <w:rFonts w:ascii="Courier New" w:hAnsi="Courier New" w:cs="Courier New"/>
+        </w:rPr>
+        <w:t>/</w:t>
+      </w:r>
       <w:bookmarkEnd w:id="0"/>
-    </w:p>
-    <w:p/>
-    <w:p>
-      <w:r>
-        <w:t xml:space="preserve">Make changes to the files in </w:t>
-      </w:r>
-      <w:proofErr w:type="spellStart"/>
-      <w:r>
-        <w:t>src</w:t>
-      </w:r>
-      <w:proofErr w:type="spellEnd"/>
-      <w:r>
-        <w:t>/ and you’ll see the changes reflected in the browser.</w:t>
+      <w:r>
+        <w:t xml:space="preserve"> and you’ll see the changes reflected in the browser.</w:t>
       </w:r>
     </w:p>
     <w:p/>
